--- a/PET-project.ipynb.docx
+++ b/PET-project.ipynb.docx
@@ -107,21 +107,7 @@
         <w:rPr>
           <w:lang w:val="uk-UA"/>
         </w:rPr>
-        <w:t xml:space="preserve">Тема проекту обрана на основі актуальності розвитку народонаселення України та розглядається як один із </w:t>
-      </w:r>
-      <w:proofErr w:type="spellStart"/>
-      <w:r>
-        <w:rPr>
-          <w:lang w:val="uk-UA"/>
-        </w:rPr>
-        <w:t>найпріоритетніших</w:t>
-      </w:r>
-      <w:proofErr w:type="spellEnd"/>
-      <w:r>
-        <w:rPr>
-          <w:lang w:val="uk-UA"/>
-        </w:rPr>
-        <w:t xml:space="preserve"> національних інтересів в основах державної політики. Визначена проблема – демографічна криза в Україні.</w:t>
+        <w:t>Тема проекту обрана на основі актуальності розвитку народонаселення України та розглядається як один із найпріоритетніших національних інтересів в основах державної політики. Визначена проблема – демографічна криза в Україні.</w:t>
       </w:r>
     </w:p>
     <w:p>
@@ -256,19 +242,7 @@
         <w:rPr>
           <w:lang w:val="uk-UA"/>
         </w:rPr>
-        <w:t xml:space="preserve">та </w:t>
-      </w:r>
-      <w:r>
-        <w:rPr>
-          <w:lang w:val="uk-UA"/>
-        </w:rPr>
-        <w:t xml:space="preserve">їх </w:t>
-      </w:r>
-      <w:r>
-        <w:rPr>
-          <w:lang w:val="uk-UA"/>
-        </w:rPr>
-        <w:t>очищення</w:t>
+        <w:t>та їх очищення</w:t>
       </w:r>
     </w:p>
     <w:p>
@@ -285,7 +259,6 @@
         <w:t xml:space="preserve">Збір даних проведено за сайту </w:t>
       </w:r>
       <w:hyperlink r:id="rId6" w:history="1">
-        <w:proofErr w:type="spellStart"/>
         <w:r>
           <w:rPr>
             <w:rStyle w:val="Hyperlink"/>
@@ -293,7 +266,6 @@
           </w:rPr>
           <w:t>Держстат</w:t>
         </w:r>
-        <w:proofErr w:type="spellEnd"/>
       </w:hyperlink>
       <w:r>
         <w:rPr>
@@ -314,21 +286,7 @@
         <w:rPr>
           <w:lang w:val="uk-UA"/>
         </w:rPr>
-        <w:t xml:space="preserve"> формування приросту (скорочення) чисельності населення, кількість </w:t>
-      </w:r>
-      <w:proofErr w:type="spellStart"/>
-      <w:r>
-        <w:rPr>
-          <w:lang w:val="uk-UA"/>
-        </w:rPr>
-        <w:t>живонароджених</w:t>
-      </w:r>
-      <w:proofErr w:type="spellEnd"/>
-      <w:r>
-        <w:rPr>
-          <w:lang w:val="uk-UA"/>
-        </w:rPr>
-        <w:t xml:space="preserve">, померлих, загальні коефіцієнти природного руху населення. Всі дані підготовлені та очищені від пропусків в </w:t>
+        <w:t xml:space="preserve"> формування приросту (скорочення) чисельності населення, кількість живонароджених, померлих, загальні коефіцієнти природного руху населення. Всі дані підготовлені та очищені від пропусків в </w:t>
       </w:r>
       <w:r>
         <w:rPr>
@@ -416,21 +374,7 @@
         <w:rPr>
           <w:lang w:val="uk-UA"/>
         </w:rPr>
-        <w:t xml:space="preserve">Використовувалися методи статистики для отримання </w:t>
-      </w:r>
-      <w:proofErr w:type="spellStart"/>
-      <w:r>
-        <w:rPr>
-          <w:lang w:val="uk-UA"/>
-        </w:rPr>
-        <w:t>інсайтів</w:t>
-      </w:r>
-      <w:proofErr w:type="spellEnd"/>
-      <w:r>
-        <w:rPr>
-          <w:lang w:val="uk-UA"/>
-        </w:rPr>
-        <w:t xml:space="preserve">. Так, розраховано за допомогою </w:t>
+        <w:t xml:space="preserve">Використовувалися методи статистики для отримання інсайтів. Так, розраховано за допомогою </w:t>
       </w:r>
       <w:r>
         <w:rPr>
@@ -474,21 +418,7 @@
         <w:rPr>
           <w:lang w:val="uk-UA"/>
         </w:rPr>
-        <w:t xml:space="preserve">На основі виведених мною таблиць (кількість </w:t>
-      </w:r>
-      <w:proofErr w:type="spellStart"/>
-      <w:r>
-        <w:rPr>
-          <w:lang w:val="uk-UA"/>
-        </w:rPr>
-        <w:t>живонароджених</w:t>
-      </w:r>
-      <w:proofErr w:type="spellEnd"/>
-      <w:r>
-        <w:rPr>
-          <w:lang w:val="uk-UA"/>
-        </w:rPr>
-        <w:t>, померлих, померлих дітей до 1 року в 2020, 2021 роках; середня чисельність наявного/постійного населення в 1991-2021 роках; загальний та природний приріст/скорочення населення в 1991-2021 роках; порівняння міграційного та природного приросту/скороченню населення в 2021 році; природний приріст/скорочення населення в 2020, 2021 роках; середній вік чоловіків/жінок з 1991-2022 роки; демографічне навантаження на населення з 1991-2022 роки</w:t>
+        <w:t>На основі виведених мною таблиць (кількість живонароджених, померлих, померлих дітей до 1 року в 2020, 2021 роках; середня чисельність наявного/постійного населення в 1991-2021 роках; загальний та природний приріст/скорочення населення в 1991-2021 роках; порівняння міграційного та природного приросту/скороченню населення в 2021 році; природний приріст/скорочення населення в 2020, 2021 роках; середній вік чоловіків/жінок з 1991-2022 роки; демографічне навантаження на населення з 1991-2022 роки</w:t>
       </w:r>
       <w:r>
         <w:rPr>
@@ -503,21 +433,7 @@
         <w:rPr>
           <w:lang w:val="uk-UA"/>
         </w:rPr>
-        <w:t xml:space="preserve">створено </w:t>
-      </w:r>
-      <w:proofErr w:type="spellStart"/>
-      <w:r>
-        <w:rPr>
-          <w:lang w:val="uk-UA"/>
-        </w:rPr>
-        <w:t>дашборди</w:t>
-      </w:r>
-      <w:proofErr w:type="spellEnd"/>
-      <w:r>
-        <w:rPr>
-          <w:lang w:val="uk-UA"/>
-        </w:rPr>
-        <w:t>, які можна подивитися за наступними посиланнями:</w:t>
+        <w:t>створено дашборди, які можна подивитися за наступними посиланнями:</w:t>
       </w:r>
     </w:p>
     <w:p>
@@ -600,23 +516,7 @@
             <w:rStyle w:val="Hyperlink"/>
             <w:lang w:val="uk-UA"/>
           </w:rPr>
-          <w:t xml:space="preserve">Кількість </w:t>
-        </w:r>
-        <w:proofErr w:type="spellStart"/>
-        <w:r>
-          <w:rPr>
-            <w:rStyle w:val="Hyperlink"/>
-            <w:lang w:val="uk-UA"/>
-          </w:rPr>
-          <w:t>живонароджених</w:t>
-        </w:r>
-        <w:proofErr w:type="spellEnd"/>
-        <w:r>
-          <w:rPr>
-            <w:rStyle w:val="Hyperlink"/>
-            <w:lang w:val="uk-UA"/>
-          </w:rPr>
-          <w:t xml:space="preserve"> та померлих осіб в Україні в 2020, 2021 роках по регіонах</w:t>
+          <w:t>Кількість живонароджених та померлих осіб в Україні в 2020, 2021 роках по регіонах</w:t>
         </w:r>
       </w:hyperlink>
     </w:p>
@@ -655,6 +555,19 @@
         </w:rPr>
         <w:lastRenderedPageBreak/>
         <w:t>Висновки</w:t>
+      </w:r>
+    </w:p>
+    <w:p>
+      <w:pPr>
+        <w:rPr>
+          <w:lang w:val="uk-UA"/>
+        </w:rPr>
+      </w:pPr>
+      <w:r>
+        <w:rPr>
+          <w:lang w:val="uk-UA"/>
+        </w:rPr>
+        <w:t>Тож, розглянемо</w:t>
       </w:r>
     </w:p>
     <w:p>
